--- a/lab_docs/lab3.docx
+++ b/lab_docs/lab3.docx
@@ -136,8 +136,65 @@
         </w:rPr>
         <w:t>Керимов О.С.</w:t>
       </w:r>
+    </w:p>
+    <w:p>
+      <w:pPr>
+        <w:ind w:firstLine="0"/>
+        <w:jc w:val="right"/>
+        <w:rPr>
+          <w:szCs w:val="28"/>
+        </w:rPr>
+      </w:pPr>
+      <w:r>
+        <w:rPr>
+          <w:szCs w:val="28"/>
+        </w:rPr>
+        <w:t>Проверил:</w:t>
+      </w:r>
+    </w:p>
+    <w:p>
+      <w:pPr>
+        <w:ind w:firstLine="0"/>
+        <w:jc w:val="right"/>
+        <w:rPr>
+          <w:szCs w:val="28"/>
+        </w:rPr>
+      </w:pPr>
+      <w:r>
+        <w:rPr>
+          <w:szCs w:val="28"/>
+        </w:rPr>
+        <w:t>Доц. Кафедры ПИ</w:t>
+      </w:r>
+    </w:p>
+    <w:p>
+      <w:pPr>
+        <w:ind w:firstLine="0"/>
+        <w:jc w:val="right"/>
+        <w:rPr>
+          <w:szCs w:val="28"/>
+        </w:rPr>
+      </w:pPr>
+      <w:r>
+        <w:rPr>
+          <w:szCs w:val="28"/>
+        </w:rPr>
+        <w:t>Грищенко В.</w:t>
+      </w:r>
+      <w:r>
+        <w:rPr>
+          <w:szCs w:val="28"/>
+        </w:rPr>
+        <w:t>И</w:t>
+      </w:r>
       <w:bookmarkStart w:id="0" w:name="_GoBack"/>
       <w:bookmarkEnd w:id="0"/>
+      <w:r>
+        <w:rPr>
+          <w:szCs w:val="28"/>
+        </w:rPr>
+        <w:t>.</w:t>
+      </w:r>
     </w:p>
     <w:p>
       <w:pPr>
@@ -151,7 +208,7 @@
         <w:rPr>
           <w:szCs w:val="28"/>
         </w:rPr>
-        <w:t>Проверил:</w:t>
+        <w:t>Асс. Кафедры ПИ</w:t>
       </w:r>
     </w:p>
     <w:p>
@@ -160,76 +217,80 @@
         <w:jc w:val="right"/>
         <w:rPr>
           <w:szCs w:val="28"/>
+          <w:lang w:val="en-US"/>
         </w:rPr>
       </w:pPr>
       <w:r>
         <w:rPr>
           <w:szCs w:val="28"/>
         </w:rPr>
-        <w:t>Доц. Кафедры ПИ</w:t>
-      </w:r>
-    </w:p>
-    <w:p>
-      <w:pPr>
-        <w:ind w:firstLine="0"/>
-        <w:jc w:val="right"/>
+        <w:t>Грищенко</w:t>
+      </w:r>
+      <w:r>
         <w:rPr>
           <w:szCs w:val="28"/>
-        </w:rPr>
-      </w:pPr>
+          <w:lang w:val="en-US"/>
+        </w:rPr>
+        <w:t xml:space="preserve"> </w:t>
+      </w:r>
       <w:r>
         <w:rPr>
           <w:szCs w:val="28"/>
         </w:rPr>
-        <w:t>Грищенко В.С.</w:t>
-      </w:r>
-    </w:p>
-    <w:p>
-      <w:pPr>
-        <w:ind w:firstLine="0"/>
-        <w:jc w:val="right"/>
+        <w:t>Д</w:t>
+      </w:r>
+      <w:r>
         <w:rPr>
           <w:szCs w:val="28"/>
-        </w:rPr>
-      </w:pPr>
+          <w:lang w:val="en-US"/>
+        </w:rPr>
+        <w:t>.</w:t>
+      </w:r>
       <w:r>
         <w:rPr>
           <w:szCs w:val="28"/>
         </w:rPr>
-        <w:t>Асс. Кафедры ПИ</w:t>
-      </w:r>
-    </w:p>
-    <w:p>
-      <w:pPr>
-        <w:ind w:firstLine="0"/>
-        <w:jc w:val="right"/>
+        <w:t>А</w:t>
+      </w:r>
+      <w:r>
         <w:rPr>
           <w:szCs w:val="28"/>
-        </w:rPr>
-      </w:pPr>
-      <w:r>
-        <w:rPr>
-          <w:szCs w:val="28"/>
-        </w:rPr>
-        <w:t>Грищенко Д.А.</w:t>
-      </w:r>
-    </w:p>
-    <w:p>
-      <w:pPr>
-        <w:ind w:firstLine="0"/>
-      </w:pPr>
-    </w:p>
-    <w:p>
-      <w:pPr>
-        <w:ind w:firstLine="0"/>
-      </w:pPr>
-    </w:p>
-    <w:p>
-      <w:pPr>
-        <w:ind w:firstLine="0"/>
-      </w:pPr>
-    </w:p>
-    <w:p/>
+          <w:lang w:val="en-US"/>
+        </w:rPr>
+        <w:t>.</w:t>
+      </w:r>
+    </w:p>
+    <w:p>
+      <w:pPr>
+        <w:ind w:firstLine="0"/>
+        <w:rPr>
+          <w:lang w:val="en-US"/>
+        </w:rPr>
+      </w:pPr>
+    </w:p>
+    <w:p>
+      <w:pPr>
+        <w:ind w:firstLine="0"/>
+        <w:rPr>
+          <w:lang w:val="en-US"/>
+        </w:rPr>
+      </w:pPr>
+    </w:p>
+    <w:p>
+      <w:pPr>
+        <w:ind w:firstLine="0"/>
+        <w:rPr>
+          <w:lang w:val="en-US"/>
+        </w:rPr>
+      </w:pPr>
+    </w:p>
+    <w:p>
+      <w:pPr>
+        <w:rPr>
+          <w:lang w:val="en-US"/>
+        </w:rPr>
+      </w:pPr>
+    </w:p>
     <w:p>
       <w:pPr>
         <w:pStyle w:val="a"/>
